--- a/Note.docx
+++ b/Note.docx
@@ -34,6 +34,25 @@
       </w:pPr>
       <w:r>
         <w:t xml:space="preserve">Idea:  round up first column, others not. </w:t>
+      </w:r>
+    </w:p>
+    <w:p/>
+    <w:p>
+      <w:r>
+        <w:t>Color of button red and then if clicked -</w:t>
+      </w:r>
+      <w:proofErr w:type="gramStart"/>
+      <w:r>
+        <w:t>&gt;  alert</w:t>
+      </w:r>
+      <w:proofErr w:type="gramEnd"/>
+      <w:r>
+        <w:t xml:space="preserve"> cannot use. </w:t>
+      </w:r>
+    </w:p>
+    <w:p>
+      <w:r>
+        <w:t>But I used action in php.</w:t>
       </w:r>
       <w:bookmarkStart w:id="0" w:name="_GoBack"/>
       <w:bookmarkEnd w:id="0"/>

--- a/Note.docx
+++ b/Note.docx
@@ -12,47 +12,131 @@
         <w:t>Lib-sample:</w:t>
       </w:r>
     </w:p>
+    <w:p/>
+    <w:p>
+      <w:r>
+        <w:t>Color of button red and then if clicked -</w:t>
+      </w:r>
+      <w:proofErr w:type="gramStart"/>
+      <w:r>
+        <w:t>&gt;  alert</w:t>
+      </w:r>
+      <w:proofErr w:type="gramEnd"/>
+      <w:r>
+        <w:t xml:space="preserve"> cannot use. </w:t>
+      </w:r>
+    </w:p>
+    <w:p>
+      <w:r>
+        <w:t>But I used action in php.</w:t>
+      </w:r>
+    </w:p>
+    <w:p/>
+    <w:p>
+      <w:r>
+        <w:t>Want to optimize search engine: Search by author, search by name of book.</w:t>
+      </w:r>
+    </w:p>
     <w:p>
       <w:pPr>
         <w:pStyle w:val="ListParagraph"/>
         <w:numPr>
           <w:ilvl w:val="0"/>
-          <w:numId w:val="1"/>
+          <w:numId w:val="2"/>
         </w:numPr>
       </w:pPr>
       <w:r>
-        <w:t xml:space="preserve">Fixing news part, making it responds to database. </w:t>
-      </w:r>
-    </w:p>
-    <w:p>
-      <w:pPr>
-        <w:pStyle w:val="ListParagraph"/>
-        <w:numPr>
-          <w:ilvl w:val="0"/>
-          <w:numId w:val="1"/>
-        </w:numPr>
-      </w:pPr>
-      <w:r>
-        <w:t xml:space="preserve">Idea:  round up first column, others not. </w:t>
+        <w:t xml:space="preserve">Divide books into categories. </w:t>
       </w:r>
     </w:p>
     <w:p/>
     <w:p>
       <w:r>
-        <w:t>Color of button red and then if clicked -</w:t>
-      </w:r>
-      <w:proofErr w:type="gramStart"/>
-      <w:r>
-        <w:t>&gt;  alert</w:t>
-      </w:r>
-      <w:proofErr w:type="gramEnd"/>
-      <w:r>
-        <w:t xml:space="preserve"> cannot use. </w:t>
-      </w:r>
-    </w:p>
-    <w:p>
-      <w:r>
-        <w:t>But I used action in php.</w:t>
+        <w:t xml:space="preserve">After borrowing…. </w:t>
+      </w:r>
+    </w:p>
+    <w:p>
+      <w:pPr>
+        <w:rPr>
+          <w:b/>
+        </w:rPr>
+      </w:pPr>
+      <w:r>
+        <w:rPr>
+          <w:b/>
+        </w:rPr>
+        <w:t>Report:</w:t>
+      </w:r>
+    </w:p>
+    <w:p>
+      <w:r>
+        <w:t>Borrow day</w:t>
+      </w:r>
+    </w:p>
+    <w:p>
+      <w:r>
+        <w:t xml:space="preserve">Return day </w:t>
+      </w:r>
+    </w:p>
+    <w:p/>
+    <w:p>
+      <w:r>
+        <w:t xml:space="preserve">Extend </w:t>
+      </w:r>
+    </w:p>
+    <w:p>
+      <w:r>
+        <w:t xml:space="preserve">Calculate money if overdue. </w:t>
+      </w:r>
+    </w:p>
+    <w:p/>
+    <w:p>
+      <w:r>
+        <w:t>Library Event notifications: (Real time)</w:t>
+      </w:r>
+    </w:p>
+    <w:p>
+      <w:r>
+        <w:t xml:space="preserve">Auto generating email </w:t>
+      </w:r>
+    </w:p>
+    <w:p/>
+    <w:p>
+      <w:r>
+        <w:t xml:space="preserve">Admin page: </w:t>
+      </w:r>
+    </w:p>
+    <w:p>
+      <w:r>
+        <w:t xml:space="preserve">Add books, edit books </w:t>
+      </w:r>
+    </w:p>
+    <w:p/>
+    <w:p>
+      <w:r>
+        <w:t xml:space="preserve">Fix the bug of </w:t>
+      </w:r>
+      <w:proofErr w:type="spellStart"/>
+      <w:r>
+        <w:t>SESSION_user</w:t>
+      </w:r>
+      <w:proofErr w:type="spellEnd"/>
+      <w:r>
+        <w:t xml:space="preserve"> name for all pages. </w:t>
+      </w:r>
+    </w:p>
+    <w:p>
+      <w:r>
+        <w:t xml:space="preserve">Make a loader. </w:t>
+      </w:r>
+      <w:r>
+        <w:tab/>
+      </w:r>
+    </w:p>
+    <w:p/>
+    <w:p>
+      <w:r>
+        <w:t>Only when logged in can you borrow books</w:t>
       </w:r>
       <w:bookmarkStart w:id="0" w:name="_GoBack"/>
       <w:bookmarkEnd w:id="0"/>
@@ -70,6 +154,118 @@
 <file path=word/numbering.xml><?xml version="1.0" encoding="utf-8"?>
 <w:numbering xmlns:wpc="http://schemas.microsoft.com/office/word/2010/wordprocessingCanvas" xmlns:cx="http://schemas.microsoft.com/office/drawing/2014/chartex" xmlns:cx1="http://schemas.microsoft.com/office/drawing/2015/9/8/chartex" xmlns:cx2="http://schemas.microsoft.com/office/drawing/2015/10/21/chartex" xmlns:cx3="http://schemas.microsoft.com/office/drawing/2016/5/9/chartex" xmlns:cx4="http://schemas.microsoft.com/office/drawing/2016/5/10/chartex" xmlns:cx5="http://schemas.microsoft.com/office/drawing/2016/5/11/chartex" xmlns:cx6="http://schemas.microsoft.com/office/drawing/2016/5/12/chartex" xmlns:cx7="http://schemas.microsoft.com/office/drawing/2016/5/13/chartex" xmlns:cx8="http://schemas.microsoft.com/office/drawing/2016/5/14/chartex" xmlns:mc="http://schemas.openxmlformats.org/markup-compatibility/2006" xmlns:aink="http://schemas.microsoft.com/office/drawing/2016/ink" xmlns:am3d="http://schemas.microsoft.com/office/drawing/2017/model3d" xmlns:o="urn:schemas-microsoft-com:office:office" xmlns:r="http://schemas.openxmlformats.org/officeDocument/2006/relationships" xmlns:m="http://schemas.openxmlformats.org/officeDocument/2006/math" xmlns:v="urn:schemas-microsoft-com:vml" xmlns:wp14="http://schemas.microsoft.com/office/word/2010/wordprocessingDrawing" xmlns:wp="http://schemas.openxmlformats.org/drawingml/2006/wordprocessingDrawing" xmlns:w10="urn:schemas-microsoft-com:office:word" xmlns:w="http://schemas.openxmlformats.org/wordprocessingml/2006/main" xmlns:w14="http://schemas.microsoft.com/office/word/2010/wordml" xmlns:w15="http://schemas.microsoft.com/office/word/2012/wordml" xmlns:w16cid="http://schemas.microsoft.com/office/word/2016/wordml/cid" xmlns:w16se="http://schemas.microsoft.com/office/word/2015/wordml/symex" xmlns:wpg="http://schemas.microsoft.com/office/word/2010/wordprocessingGroup" xmlns:wpi="http://schemas.microsoft.com/office/word/2010/wordprocessingInk" xmlns:wne="http://schemas.microsoft.com/office/word/2006/wordml" xmlns:wps="http://schemas.microsoft.com/office/word/2010/wordprocessingShape" mc:Ignorable="w14 w15 w16se w16cid wp14">
   <w:abstractNum w:abstractNumId="0" w15:restartNumberingAfterBreak="0">
+    <w:nsid w:val="04DB0563"/>
+    <w:multiLevelType w:val="hybridMultilevel"/>
+    <w:tmpl w:val="36501A86"/>
+    <w:lvl w:ilvl="0" w:tplc="9C748B1C">
+      <w:numFmt w:val="bullet"/>
+      <w:lvlText w:val="-"/>
+      <w:lvlJc w:val="left"/>
+      <w:pPr>
+        <w:ind w:left="720" w:hanging="360"/>
+      </w:pPr>
+      <w:rPr>
+        <w:rFonts w:ascii="Calibri" w:eastAsiaTheme="minorHAnsi" w:hAnsi="Calibri" w:cs="Calibri" w:hint="default"/>
+      </w:rPr>
+    </w:lvl>
+    <w:lvl w:ilvl="1" w:tplc="04090003" w:tentative="1">
+      <w:start w:val="1"/>
+      <w:numFmt w:val="bullet"/>
+      <w:lvlText w:val="o"/>
+      <w:lvlJc w:val="left"/>
+      <w:pPr>
+        <w:ind w:left="1440" w:hanging="360"/>
+      </w:pPr>
+      <w:rPr>
+        <w:rFonts w:ascii="Courier New" w:hAnsi="Courier New" w:cs="Courier New" w:hint="default"/>
+      </w:rPr>
+    </w:lvl>
+    <w:lvl w:ilvl="2" w:tplc="04090005" w:tentative="1">
+      <w:start w:val="1"/>
+      <w:numFmt w:val="bullet"/>
+      <w:lvlText w:val=""/>
+      <w:lvlJc w:val="left"/>
+      <w:pPr>
+        <w:ind w:left="2160" w:hanging="360"/>
+      </w:pPr>
+      <w:rPr>
+        <w:rFonts w:ascii="Wingdings" w:hAnsi="Wingdings" w:hint="default"/>
+      </w:rPr>
+    </w:lvl>
+    <w:lvl w:ilvl="3" w:tplc="04090001" w:tentative="1">
+      <w:start w:val="1"/>
+      <w:numFmt w:val="bullet"/>
+      <w:lvlText w:val=""/>
+      <w:lvlJc w:val="left"/>
+      <w:pPr>
+        <w:ind w:left="2880" w:hanging="360"/>
+      </w:pPr>
+      <w:rPr>
+        <w:rFonts w:ascii="Symbol" w:hAnsi="Symbol" w:hint="default"/>
+      </w:rPr>
+    </w:lvl>
+    <w:lvl w:ilvl="4" w:tplc="04090003" w:tentative="1">
+      <w:start w:val="1"/>
+      <w:numFmt w:val="bullet"/>
+      <w:lvlText w:val="o"/>
+      <w:lvlJc w:val="left"/>
+      <w:pPr>
+        <w:ind w:left="3600" w:hanging="360"/>
+      </w:pPr>
+      <w:rPr>
+        <w:rFonts w:ascii="Courier New" w:hAnsi="Courier New" w:cs="Courier New" w:hint="default"/>
+      </w:rPr>
+    </w:lvl>
+    <w:lvl w:ilvl="5" w:tplc="04090005" w:tentative="1">
+      <w:start w:val="1"/>
+      <w:numFmt w:val="bullet"/>
+      <w:lvlText w:val=""/>
+      <w:lvlJc w:val="left"/>
+      <w:pPr>
+        <w:ind w:left="4320" w:hanging="360"/>
+      </w:pPr>
+      <w:rPr>
+        <w:rFonts w:ascii="Wingdings" w:hAnsi="Wingdings" w:hint="default"/>
+      </w:rPr>
+    </w:lvl>
+    <w:lvl w:ilvl="6" w:tplc="04090001" w:tentative="1">
+      <w:start w:val="1"/>
+      <w:numFmt w:val="bullet"/>
+      <w:lvlText w:val=""/>
+      <w:lvlJc w:val="left"/>
+      <w:pPr>
+        <w:ind w:left="5040" w:hanging="360"/>
+      </w:pPr>
+      <w:rPr>
+        <w:rFonts w:ascii="Symbol" w:hAnsi="Symbol" w:hint="default"/>
+      </w:rPr>
+    </w:lvl>
+    <w:lvl w:ilvl="7" w:tplc="04090003" w:tentative="1">
+      <w:start w:val="1"/>
+      <w:numFmt w:val="bullet"/>
+      <w:lvlText w:val="o"/>
+      <w:lvlJc w:val="left"/>
+      <w:pPr>
+        <w:ind w:left="5760" w:hanging="360"/>
+      </w:pPr>
+      <w:rPr>
+        <w:rFonts w:ascii="Courier New" w:hAnsi="Courier New" w:cs="Courier New" w:hint="default"/>
+      </w:rPr>
+    </w:lvl>
+    <w:lvl w:ilvl="8" w:tplc="04090005" w:tentative="1">
+      <w:start w:val="1"/>
+      <w:numFmt w:val="bullet"/>
+      <w:lvlText w:val=""/>
+      <w:lvlJc w:val="left"/>
+      <w:pPr>
+        <w:ind w:left="6480" w:hanging="360"/>
+      </w:pPr>
+      <w:rPr>
+        <w:rFonts w:ascii="Wingdings" w:hAnsi="Wingdings" w:hint="default"/>
+      </w:rPr>
+    </w:lvl>
+  </w:abstractNum>
+  <w:abstractNum w:abstractNumId="1" w15:restartNumberingAfterBreak="0">
     <w:nsid w:val="6E6F7132"/>
     <w:multiLevelType w:val="hybridMultilevel"/>
     <w:tmpl w:val="7A2680D4"/>
@@ -183,6 +379,9 @@
     </w:lvl>
   </w:abstractNum>
   <w:num w:numId="1">
+    <w:abstractNumId w:val="1"/>
+  </w:num>
+  <w:num w:numId="2">
     <w:abstractNumId w:val="0"/>
   </w:num>
 </w:numbering>
